--- a/DesDoc/29姜卓雨35柯永基30蒋雪瑨00贺子阳08胡宇杰33敬芸竹40赖文迪送水系统V2.docx
+++ b/DesDoc/29姜卓雨35柯永基30蒋雪瑨00贺子阳08胡宇杰33敬芸竹40赖文迪送水系统V2.docx
@@ -6,7 +6,7 @@
       <w:sdtPr>
         <w:id w:val="-822895285"/>
         <w:docPartObj>
-          <w:docPartGallery w:val="AutoText"/>
+          <w:docPartGallery w:val="autotext"/>
         </w:docPartObj>
       </w:sdtPr>
       <w:sdtEndPr>
@@ -7319,7 +7319,6 @@
           <w:lang w:val="en-US" w:eastAsia="zh-CN"/>
         </w:rPr>
         <w:tab/>
-        <w:t/>
       </w:r>
       <w:r>
         <w:rPr>
@@ -7328,7 +7327,6 @@
           <w:lang w:val="en-US" w:eastAsia="zh-CN"/>
         </w:rPr>
         <w:tab/>
-        <w:t/>
       </w:r>
       <w:r>
         <w:rPr>
@@ -7365,6 +7363,7 @@
       <w:pPr>
         <w:pStyle w:val="19"/>
         <w:numPr>
+          <w:ilvl w:val="0"/>
           <w:numId w:val="0"/>
         </w:numPr>
         <w:spacing w:line="360" w:lineRule="auto"/>
@@ -7409,6 +7408,7 @@
       <w:pPr>
         <w:pStyle w:val="19"/>
         <w:numPr>
+          <w:ilvl w:val="0"/>
           <w:numId w:val="0"/>
         </w:numPr>
         <w:spacing w:line="360" w:lineRule="auto"/>
@@ -7532,6 +7532,7 @@
     <w:p>
       <w:pPr>
         <w:numPr>
+          <w:ilvl w:val="0"/>
           <w:numId w:val="0"/>
         </w:numPr>
         <w:spacing w:line="360" w:lineRule="auto"/>
@@ -7560,6 +7561,7 @@
     <w:p>
       <w:pPr>
         <w:numPr>
+          <w:ilvl w:val="0"/>
           <w:numId w:val="0"/>
         </w:numPr>
         <w:spacing w:line="360" w:lineRule="auto"/>
@@ -7582,6 +7584,7 @@
     <w:p>
       <w:pPr>
         <w:numPr>
+          <w:ilvl w:val="0"/>
           <w:numId w:val="0"/>
         </w:numPr>
         <w:spacing w:line="360" w:lineRule="auto"/>
@@ -7667,6 +7670,7 @@
     <w:p>
       <w:pPr>
         <w:numPr>
+          <w:ilvl w:val="0"/>
           <w:numId w:val="0"/>
         </w:numPr>
         <w:spacing w:line="360" w:lineRule="auto"/>
@@ -7683,6 +7687,7 @@
       <w:pPr>
         <w:pStyle w:val="19"/>
         <w:numPr>
+          <w:ilvl w:val="0"/>
           <w:numId w:val="0"/>
         </w:numPr>
         <w:spacing w:line="360" w:lineRule="auto"/>
@@ -8047,6 +8052,7 @@
     <w:p>
       <w:pPr>
         <w:numPr>
+          <w:ilvl w:val="0"/>
           <w:numId w:val="0"/>
         </w:numPr>
         <w:spacing w:line="360" w:lineRule="auto"/>
@@ -8069,6 +8075,7 @@
     <w:p>
       <w:pPr>
         <w:numPr>
+          <w:ilvl w:val="0"/>
           <w:numId w:val="0"/>
         </w:numPr>
         <w:spacing w:line="360" w:lineRule="auto"/>
@@ -8091,6 +8098,7 @@
     <w:p>
       <w:pPr>
         <w:numPr>
+          <w:ilvl w:val="0"/>
           <w:numId w:val="0"/>
         </w:numPr>
         <w:spacing w:line="360" w:lineRule="auto"/>
@@ -8106,6 +8114,7 @@
       <w:pPr>
         <w:pStyle w:val="19"/>
         <w:numPr>
+          <w:ilvl w:val="0"/>
           <w:numId w:val="0"/>
         </w:numPr>
         <w:spacing w:line="360" w:lineRule="auto"/>
@@ -8192,6 +8201,7 @@
       <w:pPr>
         <w:pStyle w:val="19"/>
         <w:numPr>
+          <w:ilvl w:val="0"/>
           <w:numId w:val="0"/>
         </w:numPr>
         <w:spacing w:line="360" w:lineRule="auto"/>
@@ -8698,6 +8708,7 @@
       <w:pPr>
         <w:pStyle w:val="19"/>
         <w:numPr>
+          <w:ilvl w:val="0"/>
           <w:numId w:val="0"/>
         </w:numPr>
         <w:spacing w:line="360" w:lineRule="auto"/>
@@ -9138,6 +9149,7 @@
       <w:pPr>
         <w:pStyle w:val="19"/>
         <w:numPr>
+          <w:ilvl w:val="0"/>
           <w:numId w:val="0"/>
         </w:numPr>
         <w:spacing w:line="360" w:lineRule="auto"/>
@@ -9219,13 +9231,12 @@
         </w:rPr>
         <w:t>9</w:t>
       </w:r>
-      <w:bookmarkStart w:id="38" w:name="_GoBack"/>
-      <w:bookmarkEnd w:id="38"/>
     </w:p>
     <w:p>
       <w:pPr>
         <w:pStyle w:val="19"/>
         <w:numPr>
+          <w:ilvl w:val="0"/>
           <w:numId w:val="0"/>
         </w:numPr>
         <w:spacing w:line="360" w:lineRule="auto"/>
@@ -9990,7 +10001,7 @@
     <w:p>
       <w:pPr>
         <w:rPr>
-          <w:rFonts w:ascii="微软雅黑" w:hAnsi="微软雅黑" w:eastAsia="微软雅黑" w:cs="微软雅黑"/>
+          <w:rFonts w:hint="eastAsia" w:ascii="微软雅黑" w:hAnsi="微软雅黑" w:eastAsia="微软雅黑" w:cs="微软雅黑"/>
           <w:sz w:val="28"/>
           <w:szCs w:val="28"/>
         </w:rPr>
@@ -10043,7 +10054,511 @@
     <w:p>
       <w:pPr>
         <w:rPr>
+          <w:rFonts w:hint="eastAsia" w:ascii="微软雅黑" w:hAnsi="微软雅黑" w:eastAsia="微软雅黑" w:cs="微软雅黑"/>
+          <w:b w:val="0"/>
+          <w:bCs w:val="0"/>
+          <w:sz w:val="32"/>
+          <w:szCs w:val="32"/>
+          <w:lang w:val="en-US" w:eastAsia="zh-CN"/>
+        </w:rPr>
+      </w:pPr>
+      <w:r>
+        <w:rPr>
+          <w:rFonts w:hint="eastAsia" w:ascii="微软雅黑" w:hAnsi="微软雅黑" w:eastAsia="微软雅黑" w:cs="微软雅黑"/>
+          <w:b w:val="0"/>
+          <w:bCs w:val="0"/>
+          <w:sz w:val="32"/>
+          <w:szCs w:val="32"/>
+          <w:lang w:val="en-US" w:eastAsia="zh-CN"/>
+        </w:rPr>
+        <w:t>三 类图</w:t>
+      </w:r>
+    </w:p>
+    <w:p>
+      <w:pPr>
+        <w:numPr>
+          <w:ilvl w:val="1"/>
+          <w:numId w:val="10"/>
+        </w:numPr>
+        <w:rPr>
+          <w:rFonts w:hint="eastAsia" w:ascii="微软雅黑" w:hAnsi="微软雅黑" w:eastAsia="微软雅黑" w:cs="微软雅黑"/>
+          <w:sz w:val="28"/>
+          <w:szCs w:val="28"/>
+          <w:lang w:val="en-US" w:eastAsia="zh-CN"/>
+        </w:rPr>
+      </w:pPr>
+      <w:r>
+        <w:rPr>
+          <w:rFonts w:hint="eastAsia" w:ascii="微软雅黑" w:hAnsi="微软雅黑" w:eastAsia="微软雅黑" w:cs="微软雅黑"/>
+          <w:sz w:val="28"/>
+          <w:szCs w:val="28"/>
+          <w:lang w:val="en-US" w:eastAsia="zh-CN"/>
+        </w:rPr>
+        <w:t>查看订单</w:t>
+      </w:r>
+      <w:bookmarkStart w:id="38" w:name="_GoBack"/>
+      <w:bookmarkEnd w:id="38"/>
+    </w:p>
+    <w:p>
+      <w:pPr>
+        <w:numPr>
+          <w:numId w:val="0"/>
+        </w:numPr>
+        <w:ind w:leftChars="0"/>
+        <w:rPr>
+          <w:rFonts w:hint="eastAsia" w:ascii="微软雅黑" w:hAnsi="微软雅黑" w:eastAsia="微软雅黑" w:cs="微软雅黑"/>
+          <w:sz w:val="28"/>
+          <w:szCs w:val="28"/>
+          <w:lang w:val="en-US" w:eastAsia="zh-CN"/>
+        </w:rPr>
+      </w:pPr>
+      <w:r>
+        <w:drawing>
+          <wp:inline distT="0" distB="0" distL="114300" distR="114300">
+            <wp:extent cx="6256655" cy="2243455"/>
+            <wp:effectExtent l="0" t="0" r="10795" b="4445"/>
+            <wp:docPr id="8" name="图片 1"/>
+            <wp:cNvGraphicFramePr>
+              <a:graphicFrameLocks xmlns:a="http://schemas.openxmlformats.org/drawingml/2006/main" noChangeAspect="1"/>
+            </wp:cNvGraphicFramePr>
+            <a:graphic xmlns:a="http://schemas.openxmlformats.org/drawingml/2006/main">
+              <a:graphicData uri="http://schemas.openxmlformats.org/drawingml/2006/picture">
+                <pic:pic xmlns:pic="http://schemas.openxmlformats.org/drawingml/2006/picture">
+                  <pic:nvPicPr>
+                    <pic:cNvPr id="8" name="图片 1"/>
+                    <pic:cNvPicPr>
+                      <a:picLocks noChangeAspect="1"/>
+                    </pic:cNvPicPr>
+                  </pic:nvPicPr>
+                  <pic:blipFill>
+                    <a:blip r:embed="rId16"/>
+                    <a:stretch>
+                      <a:fillRect/>
+                    </a:stretch>
+                  </pic:blipFill>
+                  <pic:spPr>
+                    <a:xfrm>
+                      <a:off x="0" y="0"/>
+                      <a:ext cx="6256655" cy="2243455"/>
+                    </a:xfrm>
+                    <a:prstGeom prst="rect">
+                      <a:avLst/>
+                    </a:prstGeom>
+                    <a:noFill/>
+                    <a:ln w="9525">
+                      <a:noFill/>
+                    </a:ln>
+                  </pic:spPr>
+                </pic:pic>
+              </a:graphicData>
+            </a:graphic>
+          </wp:inline>
+        </w:drawing>
+      </w:r>
+    </w:p>
+    <w:p>
+      <w:pPr>
+        <w:numPr>
+          <w:ilvl w:val="1"/>
+          <w:numId w:val="10"/>
+        </w:numPr>
+        <w:rPr>
+          <w:rFonts w:hint="eastAsia" w:ascii="微软雅黑" w:hAnsi="微软雅黑" w:eastAsia="微软雅黑" w:cs="微软雅黑"/>
+          <w:sz w:val="28"/>
+          <w:szCs w:val="28"/>
+          <w:lang w:val="en-US" w:eastAsia="zh-CN"/>
+        </w:rPr>
+      </w:pPr>
+      <w:r>
+        <w:rPr>
+          <w:rFonts w:hint="eastAsia" w:ascii="微软雅黑" w:hAnsi="微软雅黑" w:eastAsia="微软雅黑" w:cs="微软雅黑"/>
+          <w:sz w:val="28"/>
+          <w:szCs w:val="28"/>
+          <w:lang w:val="en-US" w:eastAsia="zh-CN"/>
+        </w:rPr>
+        <w:t>取消订单</w:t>
+      </w:r>
+    </w:p>
+    <w:p/>
+    <w:p>
+      <w:r>
+        <w:drawing>
+          <wp:inline distT="0" distB="0" distL="114300" distR="114300">
+            <wp:extent cx="6469380" cy="1739900"/>
+            <wp:effectExtent l="0" t="0" r="7620" b="12700"/>
+            <wp:docPr id="14" name="图片 2"/>
+            <wp:cNvGraphicFramePr>
+              <a:graphicFrameLocks xmlns:a="http://schemas.openxmlformats.org/drawingml/2006/main" noChangeAspect="1"/>
+            </wp:cNvGraphicFramePr>
+            <a:graphic xmlns:a="http://schemas.openxmlformats.org/drawingml/2006/main">
+              <a:graphicData uri="http://schemas.openxmlformats.org/drawingml/2006/picture">
+                <pic:pic xmlns:pic="http://schemas.openxmlformats.org/drawingml/2006/picture">
+                  <pic:nvPicPr>
+                    <pic:cNvPr id="14" name="图片 2"/>
+                    <pic:cNvPicPr>
+                      <a:picLocks noChangeAspect="1"/>
+                    </pic:cNvPicPr>
+                  </pic:nvPicPr>
+                  <pic:blipFill>
+                    <a:blip r:embed="rId17"/>
+                    <a:stretch>
+                      <a:fillRect/>
+                    </a:stretch>
+                  </pic:blipFill>
+                  <pic:spPr>
+                    <a:xfrm>
+                      <a:off x="0" y="0"/>
+                      <a:ext cx="6469380" cy="1739900"/>
+                    </a:xfrm>
+                    <a:prstGeom prst="rect">
+                      <a:avLst/>
+                    </a:prstGeom>
+                    <a:noFill/>
+                    <a:ln w="9525">
+                      <a:noFill/>
+                    </a:ln>
+                  </pic:spPr>
+                </pic:pic>
+              </a:graphicData>
+            </a:graphic>
+          </wp:inline>
+        </w:drawing>
+      </w:r>
+    </w:p>
+    <w:p>
+      <w:pPr>
+        <w:rPr>
+          <w:rFonts w:hint="eastAsia" w:ascii="微软雅黑" w:hAnsi="微软雅黑" w:eastAsia="微软雅黑" w:cs="微软雅黑"/>
+          <w:sz w:val="28"/>
+          <w:szCs w:val="28"/>
+          <w:lang w:val="en-US" w:eastAsia="zh-CN"/>
+        </w:rPr>
+      </w:pPr>
+      <w:r>
+        <w:rPr>
+          <w:rFonts w:hint="eastAsia" w:ascii="微软雅黑" w:hAnsi="微软雅黑" w:eastAsia="微软雅黑" w:cs="微软雅黑"/>
+          <w:sz w:val="28"/>
+          <w:szCs w:val="28"/>
+          <w:lang w:val="en-US" w:eastAsia="zh-CN"/>
+        </w:rPr>
+        <w:t>四 协作图</w:t>
+      </w:r>
+    </w:p>
+    <w:p>
+      <w:pPr>
+        <w:rPr>
+          <w:rFonts w:hint="eastAsia" w:ascii="微软雅黑" w:hAnsi="微软雅黑" w:eastAsia="微软雅黑" w:cs="微软雅黑"/>
+          <w:sz w:val="28"/>
+          <w:szCs w:val="28"/>
+          <w:lang w:val="en-US" w:eastAsia="zh-CN"/>
+        </w:rPr>
+      </w:pPr>
+      <w:r>
+        <w:rPr>
+          <w:rFonts w:hint="eastAsia" w:ascii="微软雅黑" w:hAnsi="微软雅黑" w:eastAsia="微软雅黑" w:cs="微软雅黑"/>
+          <w:sz w:val="28"/>
+          <w:szCs w:val="28"/>
+          <w:lang w:val="en-US" w:eastAsia="zh-CN"/>
+        </w:rPr>
+        <w:t>4.1 查看订单</w:t>
+      </w:r>
+    </w:p>
+    <w:p>
+      <w:pPr>
+        <w:rPr>
+          <w:rFonts w:hint="eastAsia" w:ascii="微软雅黑" w:hAnsi="微软雅黑" w:eastAsia="微软雅黑" w:cs="微软雅黑"/>
+          <w:sz w:val="28"/>
+          <w:szCs w:val="28"/>
+          <w:lang w:val="en-US" w:eastAsia="zh-CN"/>
+        </w:rPr>
+      </w:pPr>
+    </w:p>
+    <w:p>
+      <w:r>
+        <w:drawing>
+          <wp:inline distT="0" distB="0" distL="114300" distR="114300">
+            <wp:extent cx="5268595" cy="2356485"/>
+            <wp:effectExtent l="0" t="0" r="8255" b="5715"/>
+            <wp:docPr id="15" name="图片 3"/>
+            <wp:cNvGraphicFramePr>
+              <a:graphicFrameLocks xmlns:a="http://schemas.openxmlformats.org/drawingml/2006/main" noChangeAspect="1"/>
+            </wp:cNvGraphicFramePr>
+            <a:graphic xmlns:a="http://schemas.openxmlformats.org/drawingml/2006/main">
+              <a:graphicData uri="http://schemas.openxmlformats.org/drawingml/2006/picture">
+                <pic:pic xmlns:pic="http://schemas.openxmlformats.org/drawingml/2006/picture">
+                  <pic:nvPicPr>
+                    <pic:cNvPr id="15" name="图片 3"/>
+                    <pic:cNvPicPr>
+                      <a:picLocks noChangeAspect="1"/>
+                    </pic:cNvPicPr>
+                  </pic:nvPicPr>
+                  <pic:blipFill>
+                    <a:blip r:embed="rId18"/>
+                    <a:stretch>
+                      <a:fillRect/>
+                    </a:stretch>
+                  </pic:blipFill>
+                  <pic:spPr>
+                    <a:xfrm>
+                      <a:off x="0" y="0"/>
+                      <a:ext cx="5268595" cy="2356485"/>
+                    </a:xfrm>
+                    <a:prstGeom prst="rect">
+                      <a:avLst/>
+                    </a:prstGeom>
+                    <a:noFill/>
+                    <a:ln w="9525">
+                      <a:noFill/>
+                    </a:ln>
+                  </pic:spPr>
+                </pic:pic>
+              </a:graphicData>
+            </a:graphic>
+          </wp:inline>
+        </w:drawing>
+      </w:r>
+    </w:p>
+    <w:p>
+      <w:pPr>
+        <w:rPr>
+          <w:rFonts w:hint="eastAsia" w:ascii="微软雅黑" w:hAnsi="微软雅黑" w:eastAsia="微软雅黑" w:cs="微软雅黑"/>
+          <w:sz w:val="28"/>
+          <w:szCs w:val="28"/>
+          <w:lang w:val="en-US" w:eastAsia="zh-CN"/>
+        </w:rPr>
+      </w:pPr>
+      <w:r>
+        <w:rPr>
+          <w:rFonts w:hint="eastAsia" w:ascii="微软雅黑" w:hAnsi="微软雅黑" w:eastAsia="微软雅黑" w:cs="微软雅黑"/>
+          <w:sz w:val="28"/>
+          <w:szCs w:val="28"/>
+          <w:lang w:val="en-US" w:eastAsia="zh-CN"/>
+        </w:rPr>
+        <w:t>4.2 取消订单</w:t>
+      </w:r>
+    </w:p>
+    <w:p>
+      <w:r>
+        <w:drawing>
+          <wp:inline distT="0" distB="0" distL="114300" distR="114300">
+            <wp:extent cx="5273675" cy="2340610"/>
+            <wp:effectExtent l="0" t="0" r="3175" b="2540"/>
+            <wp:docPr id="16" name="图片 4"/>
+            <wp:cNvGraphicFramePr>
+              <a:graphicFrameLocks xmlns:a="http://schemas.openxmlformats.org/drawingml/2006/main" noChangeAspect="1"/>
+            </wp:cNvGraphicFramePr>
+            <a:graphic xmlns:a="http://schemas.openxmlformats.org/drawingml/2006/main">
+              <a:graphicData uri="http://schemas.openxmlformats.org/drawingml/2006/picture">
+                <pic:pic xmlns:pic="http://schemas.openxmlformats.org/drawingml/2006/picture">
+                  <pic:nvPicPr>
+                    <pic:cNvPr id="16" name="图片 4"/>
+                    <pic:cNvPicPr>
+                      <a:picLocks noChangeAspect="1"/>
+                    </pic:cNvPicPr>
+                  </pic:nvPicPr>
+                  <pic:blipFill>
+                    <a:blip r:embed="rId19"/>
+                    <a:stretch>
+                      <a:fillRect/>
+                    </a:stretch>
+                  </pic:blipFill>
+                  <pic:spPr>
+                    <a:xfrm>
+                      <a:off x="0" y="0"/>
+                      <a:ext cx="5273675" cy="2340610"/>
+                    </a:xfrm>
+                    <a:prstGeom prst="rect">
+                      <a:avLst/>
+                    </a:prstGeom>
+                    <a:noFill/>
+                    <a:ln w="9525">
+                      <a:noFill/>
+                    </a:ln>
+                  </pic:spPr>
+                </pic:pic>
+              </a:graphicData>
+            </a:graphic>
+          </wp:inline>
+        </w:drawing>
+      </w:r>
+    </w:p>
+    <w:p/>
+    <w:p>
+      <w:pPr>
+        <w:rPr>
           <w:rFonts w:hint="eastAsia"/>
+          <w:lang w:val="en-US" w:eastAsia="zh-CN"/>
+        </w:rPr>
+      </w:pPr>
+    </w:p>
+    <w:p>
+      <w:pPr>
+        <w:rPr>
+          <w:rFonts w:hint="eastAsia" w:ascii="微软雅黑" w:hAnsi="微软雅黑" w:eastAsia="微软雅黑" w:cs="微软雅黑"/>
+          <w:sz w:val="28"/>
+          <w:szCs w:val="28"/>
+          <w:lang w:val="en-US" w:eastAsia="zh-CN"/>
+        </w:rPr>
+      </w:pPr>
+      <w:r>
+        <w:rPr>
+          <w:rFonts w:hint="eastAsia" w:ascii="微软雅黑" w:hAnsi="微软雅黑" w:eastAsia="微软雅黑" w:cs="微软雅黑"/>
+          <w:sz w:val="28"/>
+          <w:szCs w:val="28"/>
+          <w:lang w:val="en-US" w:eastAsia="zh-CN"/>
+        </w:rPr>
+        <w:t>五 时序图</w:t>
+      </w:r>
+    </w:p>
+    <w:p>
+      <w:pPr>
+        <w:rPr>
+          <w:rFonts w:hint="eastAsia" w:ascii="微软雅黑" w:hAnsi="微软雅黑" w:eastAsia="微软雅黑" w:cs="微软雅黑"/>
+          <w:sz w:val="28"/>
+          <w:szCs w:val="28"/>
+          <w:lang w:val="en-US" w:eastAsia="zh-CN"/>
+        </w:rPr>
+      </w:pPr>
+      <w:r>
+        <w:rPr>
+          <w:rFonts w:hint="eastAsia" w:ascii="微软雅黑" w:hAnsi="微软雅黑" w:eastAsia="微软雅黑" w:cs="微软雅黑"/>
+          <w:sz w:val="28"/>
+          <w:szCs w:val="28"/>
+          <w:lang w:val="en-US" w:eastAsia="zh-CN"/>
+        </w:rPr>
+        <w:t>5.1 查看订单</w:t>
+      </w:r>
+    </w:p>
+    <w:p>
+      <w:r>
+        <w:drawing>
+          <wp:inline distT="0" distB="0" distL="114300" distR="114300">
+            <wp:extent cx="5273675" cy="2901315"/>
+            <wp:effectExtent l="0" t="0" r="3175" b="13335"/>
+            <wp:docPr id="17" name="图片 5"/>
+            <wp:cNvGraphicFramePr>
+              <a:graphicFrameLocks xmlns:a="http://schemas.openxmlformats.org/drawingml/2006/main" noChangeAspect="1"/>
+            </wp:cNvGraphicFramePr>
+            <a:graphic xmlns:a="http://schemas.openxmlformats.org/drawingml/2006/main">
+              <a:graphicData uri="http://schemas.openxmlformats.org/drawingml/2006/picture">
+                <pic:pic xmlns:pic="http://schemas.openxmlformats.org/drawingml/2006/picture">
+                  <pic:nvPicPr>
+                    <pic:cNvPr id="17" name="图片 5"/>
+                    <pic:cNvPicPr>
+                      <a:picLocks noChangeAspect="1"/>
+                    </pic:cNvPicPr>
+                  </pic:nvPicPr>
+                  <pic:blipFill>
+                    <a:blip r:embed="rId20"/>
+                    <a:stretch>
+                      <a:fillRect/>
+                    </a:stretch>
+                  </pic:blipFill>
+                  <pic:spPr>
+                    <a:xfrm>
+                      <a:off x="0" y="0"/>
+                      <a:ext cx="5273675" cy="2901315"/>
+                    </a:xfrm>
+                    <a:prstGeom prst="rect">
+                      <a:avLst/>
+                    </a:prstGeom>
+                    <a:noFill/>
+                    <a:ln w="9525">
+                      <a:noFill/>
+                    </a:ln>
+                  </pic:spPr>
+                </pic:pic>
+              </a:graphicData>
+            </a:graphic>
+          </wp:inline>
+        </w:drawing>
+      </w:r>
+    </w:p>
+    <w:p>
+      <w:pPr>
+        <w:rPr>
+          <w:rFonts w:hint="eastAsia"/>
+          <w:lang w:val="en-US" w:eastAsia="zh-CN"/>
+        </w:rPr>
+      </w:pPr>
+    </w:p>
+    <w:p>
+      <w:pPr>
+        <w:rPr>
+          <w:rFonts w:hint="eastAsia" w:ascii="微软雅黑" w:hAnsi="微软雅黑" w:eastAsia="微软雅黑" w:cs="微软雅黑"/>
+          <w:sz w:val="28"/>
+          <w:szCs w:val="28"/>
+          <w:lang w:val="en-US" w:eastAsia="zh-CN"/>
+        </w:rPr>
+      </w:pPr>
+      <w:r>
+        <w:rPr>
+          <w:rFonts w:hint="eastAsia" w:ascii="微软雅黑" w:hAnsi="微软雅黑" w:eastAsia="微软雅黑" w:cs="微软雅黑"/>
+          <w:sz w:val="28"/>
+          <w:szCs w:val="28"/>
+          <w:lang w:val="en-US" w:eastAsia="zh-CN"/>
+        </w:rPr>
+        <w:t>5.2 取消订单</w:t>
+      </w:r>
+    </w:p>
+    <w:p>
+      <w:pPr>
+        <w:rPr>
+          <w:rFonts w:hint="eastAsia" w:ascii="微软雅黑" w:hAnsi="微软雅黑" w:eastAsia="微软雅黑" w:cs="微软雅黑"/>
+          <w:sz w:val="28"/>
+          <w:szCs w:val="28"/>
+          <w:lang w:val="en-US" w:eastAsia="zh-CN"/>
+        </w:rPr>
+      </w:pPr>
+      <w:r>
+        <w:drawing>
+          <wp:inline distT="0" distB="0" distL="114300" distR="114300">
+            <wp:extent cx="5267960" cy="2937510"/>
+            <wp:effectExtent l="0" t="0" r="8890" b="15240"/>
+            <wp:docPr id="18" name="图片 6"/>
+            <wp:cNvGraphicFramePr>
+              <a:graphicFrameLocks xmlns:a="http://schemas.openxmlformats.org/drawingml/2006/main" noChangeAspect="1"/>
+            </wp:cNvGraphicFramePr>
+            <a:graphic xmlns:a="http://schemas.openxmlformats.org/drawingml/2006/main">
+              <a:graphicData uri="http://schemas.openxmlformats.org/drawingml/2006/picture">
+                <pic:pic xmlns:pic="http://schemas.openxmlformats.org/drawingml/2006/picture">
+                  <pic:nvPicPr>
+                    <pic:cNvPr id="18" name="图片 6"/>
+                    <pic:cNvPicPr>
+                      <a:picLocks noChangeAspect="1"/>
+                    </pic:cNvPicPr>
+                  </pic:nvPicPr>
+                  <pic:blipFill>
+                    <a:blip r:embed="rId21"/>
+                    <a:stretch>
+                      <a:fillRect/>
+                    </a:stretch>
+                  </pic:blipFill>
+                  <pic:spPr>
+                    <a:xfrm>
+                      <a:off x="0" y="0"/>
+                      <a:ext cx="5267960" cy="2937510"/>
+                    </a:xfrm>
+                    <a:prstGeom prst="rect">
+                      <a:avLst/>
+                    </a:prstGeom>
+                    <a:noFill/>
+                    <a:ln w="9525">
+                      <a:noFill/>
+                    </a:ln>
+                  </pic:spPr>
+                </pic:pic>
+              </a:graphicData>
+            </a:graphic>
+          </wp:inline>
+        </w:drawing>
+      </w:r>
+    </w:p>
+    <w:p>
+      <w:pPr>
+        <w:rPr>
+          <w:rFonts w:hint="eastAsia"/>
+          <w:lang w:eastAsia="zh-CN"/>
         </w:rPr>
       </w:pPr>
     </w:p>
@@ -10063,7 +10578,7 @@
 <w:numbering xmlns:wpc="http://schemas.microsoft.com/office/word/2010/wordprocessingCanvas" xmlns:mc="http://schemas.openxmlformats.org/markup-compatibility/2006" xmlns:o="urn:schemas-microsoft-com:office:office" xmlns:r="http://schemas.openxmlformats.org/officeDocument/2006/relationships" xmlns:m="http://schemas.openxmlformats.org/officeDocument/2006/math" xmlns:v="urn:schemas-microsoft-com:vml" xmlns:wp14="http://schemas.microsoft.com/office/word/2010/wordprocessingDrawing" xmlns:wp="http://schemas.openxmlformats.org/drawingml/2006/wordprocessingDrawing" xmlns:w10="urn:schemas-microsoft-com:office:word" xmlns:w="http://schemas.openxmlformats.org/wordprocessingml/2006/main" xmlns:w14="http://schemas.microsoft.com/office/word/2010/wordml" xmlns:wpg="http://schemas.microsoft.com/office/word/2010/wordprocessingGroup" xmlns:wpi="http://schemas.microsoft.com/office/word/2010/wordprocessingInk" xmlns:wne="http://schemas.microsoft.com/office/word/2006/wordml" xmlns:wps="http://schemas.microsoft.com/office/word/2010/wordprocessingShape" mc:Ignorable="w14 wp14">
   <w:abstractNum w:abstractNumId="0">
     <w:nsid w:val="F45C587A"/>
-    <w:multiLevelType w:val="singleLevel"/>
+    <w:multiLevelType w:val="multilevel"/>
     <w:tmpl w:val="F45C587A"/>
     <w:lvl w:ilvl="0" w:tentative="0">
       <w:start w:val="1"/>
@@ -10075,6 +10590,110 @@
           <w:tab w:val="left" w:pos="312"/>
         </w:tabs>
       </w:pPr>
+    </w:lvl>
+    <w:lvl w:ilvl="1" w:tentative="0">
+      <w:start w:val="1"/>
+      <w:numFmt w:val="decimal"/>
+      <w:suff w:val="space"/>
+      <w:lvlText w:val="%1.%2"/>
+      <w:lvlJc w:val="left"/>
+      <w:pPr>
+        <w:ind w:left="0" w:leftChars="0" w:firstLine="0" w:firstLineChars="0"/>
+      </w:pPr>
+      <w:rPr>
+        <w:rFonts w:hint="default"/>
+      </w:rPr>
+    </w:lvl>
+    <w:lvl w:ilvl="2" w:tentative="0">
+      <w:start w:val="1"/>
+      <w:numFmt w:val="decimal"/>
+      <w:suff w:val="space"/>
+      <w:lvlText w:val="%1.%2.%3"/>
+      <w:lvlJc w:val="left"/>
+      <w:pPr>
+        <w:ind w:left="0" w:leftChars="0" w:firstLine="0" w:firstLineChars="0"/>
+      </w:pPr>
+      <w:rPr>
+        <w:rFonts w:hint="default"/>
+      </w:rPr>
+    </w:lvl>
+    <w:lvl w:ilvl="3" w:tentative="0">
+      <w:start w:val="1"/>
+      <w:numFmt w:val="decimal"/>
+      <w:suff w:val="space"/>
+      <w:lvlText w:val="%1.%2.%3.%4"/>
+      <w:lvlJc w:val="left"/>
+      <w:pPr>
+        <w:ind w:left="0" w:leftChars="0" w:firstLine="0" w:firstLineChars="0"/>
+      </w:pPr>
+      <w:rPr>
+        <w:rFonts w:hint="default"/>
+      </w:rPr>
+    </w:lvl>
+    <w:lvl w:ilvl="4" w:tentative="0">
+      <w:start w:val="1"/>
+      <w:numFmt w:val="decimal"/>
+      <w:suff w:val="space"/>
+      <w:lvlText w:val="%1.%2.%3.%4.%5"/>
+      <w:lvlJc w:val="left"/>
+      <w:pPr>
+        <w:ind w:left="0" w:leftChars="0" w:firstLine="0" w:firstLineChars="0"/>
+      </w:pPr>
+      <w:rPr>
+        <w:rFonts w:hint="default"/>
+      </w:rPr>
+    </w:lvl>
+    <w:lvl w:ilvl="5" w:tentative="0">
+      <w:start w:val="1"/>
+      <w:numFmt w:val="decimal"/>
+      <w:suff w:val="space"/>
+      <w:lvlText w:val="%1.%2.%3.%4.%5.%6"/>
+      <w:lvlJc w:val="left"/>
+      <w:pPr>
+        <w:ind w:left="0" w:leftChars="0" w:firstLine="0" w:firstLineChars="0"/>
+      </w:pPr>
+      <w:rPr>
+        <w:rFonts w:hint="default"/>
+      </w:rPr>
+    </w:lvl>
+    <w:lvl w:ilvl="6" w:tentative="0">
+      <w:start w:val="1"/>
+      <w:numFmt w:val="decimal"/>
+      <w:suff w:val="space"/>
+      <w:lvlText w:val="%1.%2.%3.%4.%5.%6.%7"/>
+      <w:lvlJc w:val="left"/>
+      <w:pPr>
+        <w:ind w:left="0" w:leftChars="0" w:firstLine="0" w:firstLineChars="0"/>
+      </w:pPr>
+      <w:rPr>
+        <w:rFonts w:hint="default"/>
+      </w:rPr>
+    </w:lvl>
+    <w:lvl w:ilvl="7" w:tentative="0">
+      <w:start w:val="1"/>
+      <w:numFmt w:val="decimal"/>
+      <w:suff w:val="space"/>
+      <w:lvlText w:val="%1.%2.%3.%4.%5.%6.%7.%8"/>
+      <w:lvlJc w:val="left"/>
+      <w:pPr>
+        <w:ind w:left="0" w:leftChars="0" w:firstLine="0" w:firstLineChars="0"/>
+      </w:pPr>
+      <w:rPr>
+        <w:rFonts w:hint="default"/>
+      </w:rPr>
+    </w:lvl>
+    <w:lvl w:ilvl="8" w:tentative="0">
+      <w:start w:val="1"/>
+      <w:numFmt w:val="decimal"/>
+      <w:suff w:val="space"/>
+      <w:lvlText w:val="%1.%2.%3.%4.%5.%6.%7.%8.%9"/>
+      <w:lvlJc w:val="left"/>
+      <w:pPr>
+        <w:ind w:left="0" w:leftChars="0" w:firstLine="0" w:firstLineChars="0"/>
+      </w:pPr>
+      <w:rPr>
+        <w:rFonts w:hint="default"/>
+      </w:rPr>
     </w:lvl>
   </w:abstractNum>
   <w:abstractNum w:abstractNumId="1">
@@ -13125,7 +13744,7 @@
     <w:charset w:val="01"/>
     <w:family w:val="swiss"/>
     <w:pitch w:val="default"/>
-    <w:sig w:usb0="E0002EFF" w:usb1="C0007843" w:usb2="00000009" w:usb3="00000000" w:csb0="400001FF" w:csb1="FFFF0000"/>
+    <w:sig w:usb0="E0002AFF" w:usb1="C0007843" w:usb2="00000009" w:usb3="00000000" w:csb0="400001FF" w:csb1="FFFF0000"/>
   </w:font>
   <w:font w:name="黑体">
     <w:panose1 w:val="02010609060101010101"/>
@@ -13139,7 +13758,7 @@
     <w:charset w:val="01"/>
     <w:family w:val="modern"/>
     <w:pitch w:val="default"/>
-    <w:sig w:usb0="E0002EFF" w:usb1="C0007843" w:usb2="00000009" w:usb3="00000000" w:csb0="400001FF" w:csb1="FFFF0000"/>
+    <w:sig w:usb0="E0002AFF" w:usb1="C0007843" w:usb2="00000009" w:usb3="00000000" w:csb0="400001FF" w:csb1="FFFF0000"/>
   </w:font>
   <w:font w:name="Symbol">
     <w:panose1 w:val="05050102010706020507"/>
@@ -13153,7 +13772,7 @@
     <w:charset w:val="00"/>
     <w:family w:val="swiss"/>
     <w:pitch w:val="default"/>
-    <w:sig w:usb0="E0002AFF" w:usb1="C000247B" w:usb2="00000009" w:usb3="00000000" w:csb0="200001FF" w:csb1="00000000"/>
+    <w:sig w:usb0="E10002FF" w:usb1="4000ACFF" w:usb2="00000009" w:usb3="00000000" w:csb0="2000019F" w:csb1="00000000"/>
   </w:font>
 </w:fonts>
 </file>
@@ -13266,6 +13885,7 @@
   </w:style>
   <w:style w:type="paragraph" w:customStyle="1" w:styleId="5">
     <w:name w:val="2996C3FF18BA42618E8BE91CD3D1FFF4"/>
+    <w:qFormat/>
     <w:uiPriority w:val="0"/>
     <w:pPr>
       <w:widowControl w:val="0"/>
@@ -13565,10 +14185,6 @@
 </file>
 
 <file path=customXml/item2.xml><?xml version="1.0" encoding="utf-8"?>
-<b:Sources xmlns:b="http://schemas.openxmlformats.org/officeDocument/2006/bibliography" xmlns="http://schemas.openxmlformats.org/officeDocument/2006/bibliography" SelectedStyle="\APASixthEditionOfficeOnline.xsl" StyleName="APA" Version="6"/>
-</file>
-
-<file path=customXml/item3.xml><?xml version="1.0" encoding="utf-8"?>
 <CoverPageProperties xmlns="http://schemas.microsoft.com/office/2006/coverPageProps">
   <PublishDate/>
   <Abstract>系统分析与设计</Abstract>
@@ -13577,6 +14193,10 @@
   <CompanyFax/>
   <CompanyEmail/>
 </CoverPageProperties>
+</file>
+
+<file path=customXml/item3.xml><?xml version="1.0" encoding="utf-8"?>
+<b:Sources xmlns:b="http://schemas.openxmlformats.org/officeDocument/2006/bibliography" xmlns="http://schemas.openxmlformats.org/officeDocument/2006/bibliography" SelectedStyle="\APASixthEditionOfficeOnline.xsl" StyleName="APA" Version="6"/>
 </file>
 
 <file path=customXml/itemProps1.xml><?xml version="1.0" encoding="utf-8"?>
@@ -13588,13 +14208,13 @@
 </file>
 
 <file path=customXml/itemProps2.xml><?xml version="1.0" encoding="utf-8"?>
-<ds:datastoreItem xmlns:ds="http://schemas.openxmlformats.org/officeDocument/2006/customXml" ds:itemID="{ACF49B66-FEBD-471F-9D58-799FAC301F7D}">
+<ds:datastoreItem xmlns:ds="http://schemas.openxmlformats.org/officeDocument/2006/customXml" ds:itemID="{55AF091B-3C7A-41E3-B477-F2FDAA23CFDA}">
   <ds:schemaRefs/>
 </ds:datastoreItem>
 </file>
 
 <file path=customXml/itemProps3.xml><?xml version="1.0" encoding="utf-8"?>
-<ds:datastoreItem xmlns:ds="http://schemas.openxmlformats.org/officeDocument/2006/customXml" ds:itemID="{55AF091B-3C7A-41E3-B477-F2FDAA23CFDA}">
+<ds:datastoreItem xmlns:ds="http://schemas.openxmlformats.org/officeDocument/2006/customXml" ds:itemID="{ACF49B66-FEBD-471F-9D58-799FAC301F7D}">
   <ds:schemaRefs/>
 </ds:datastoreItem>
 </file>
--- a/DesDoc/29姜卓雨35柯永基30蒋雪瑨00贺子阳08胡宇杰33敬芸竹40赖文迪送水系统V2.docx
+++ b/DesDoc/29姜卓雨35柯永基30蒋雪瑨00贺子阳08胡宇杰33敬芸竹40赖文迪送水系统V2.docx
@@ -898,6 +898,8 @@
               <w:szCs w:val="36"/>
             </w:rPr>
           </w:pPr>
+          <w:bookmarkStart w:id="38" w:name="_GoBack"/>
+          <w:bookmarkEnd w:id="38"/>
           <w:r>
             <mc:AlternateContent>
               <mc:Choice Requires="wps">
@@ -9335,8 +9337,8 @@
           <w:szCs w:val="24"/>
         </w:rPr>
       </w:pPr>
-      <w:bookmarkStart w:id="28" w:name="_Toc444069063"/>
-      <w:bookmarkStart w:id="29" w:name="_Toc4344"/>
+      <w:bookmarkStart w:id="28" w:name="_Toc4344"/>
+      <w:bookmarkStart w:id="29" w:name="_Toc444069063"/>
       <w:r>
         <w:rPr>
           <w:rFonts w:asciiTheme="minorEastAsia" w:hAnsiTheme="minorEastAsia" w:eastAsiaTheme="minorEastAsia"/>
@@ -10096,12 +10098,11 @@
         </w:rPr>
         <w:t>查看订单</w:t>
       </w:r>
-      <w:bookmarkStart w:id="38" w:name="_GoBack"/>
-      <w:bookmarkEnd w:id="38"/>
     </w:p>
     <w:p>
       <w:pPr>
         <w:numPr>
+          <w:ilvl w:val="0"/>
           <w:numId w:val="0"/>
         </w:numPr>
         <w:ind w:leftChars="0"/>
@@ -14185,6 +14186,10 @@
 </file>
 
 <file path=customXml/item2.xml><?xml version="1.0" encoding="utf-8"?>
+<b:Sources xmlns:b="http://schemas.openxmlformats.org/officeDocument/2006/bibliography" xmlns="http://schemas.openxmlformats.org/officeDocument/2006/bibliography" SelectedStyle="\APASixthEditionOfficeOnline.xsl" StyleName="APA" Version="6"/>
+</file>
+
+<file path=customXml/item3.xml><?xml version="1.0" encoding="utf-8"?>
 <CoverPageProperties xmlns="http://schemas.microsoft.com/office/2006/coverPageProps">
   <PublishDate/>
   <Abstract>系统分析与设计</Abstract>
@@ -14193,10 +14198,6 @@
   <CompanyFax/>
   <CompanyEmail/>
 </CoverPageProperties>
-</file>
-
-<file path=customXml/item3.xml><?xml version="1.0" encoding="utf-8"?>
-<b:Sources xmlns:b="http://schemas.openxmlformats.org/officeDocument/2006/bibliography" xmlns="http://schemas.openxmlformats.org/officeDocument/2006/bibliography" SelectedStyle="\APASixthEditionOfficeOnline.xsl" StyleName="APA" Version="6"/>
 </file>
 
 <file path=customXml/itemProps1.xml><?xml version="1.0" encoding="utf-8"?>
@@ -14208,13 +14209,13 @@
 </file>
 
 <file path=customXml/itemProps2.xml><?xml version="1.0" encoding="utf-8"?>
-<ds:datastoreItem xmlns:ds="http://schemas.openxmlformats.org/officeDocument/2006/customXml" ds:itemID="{55AF091B-3C7A-41E3-B477-F2FDAA23CFDA}">
+<ds:datastoreItem xmlns:ds="http://schemas.openxmlformats.org/officeDocument/2006/customXml" ds:itemID="{ACF49B66-FEBD-471F-9D58-799FAC301F7D}">
   <ds:schemaRefs/>
 </ds:datastoreItem>
 </file>
 
 <file path=customXml/itemProps3.xml><?xml version="1.0" encoding="utf-8"?>
-<ds:datastoreItem xmlns:ds="http://schemas.openxmlformats.org/officeDocument/2006/customXml" ds:itemID="{ACF49B66-FEBD-471F-9D58-799FAC301F7D}">
+<ds:datastoreItem xmlns:ds="http://schemas.openxmlformats.org/officeDocument/2006/customXml" ds:itemID="{55AF091B-3C7A-41E3-B477-F2FDAA23CFDA}">
   <ds:schemaRefs/>
 </ds:datastoreItem>
 </file>